--- a/23CE049 Practical-4,5.docx
+++ b/23CE049 Practical-4,5.docx
@@ -1069,6 +1069,227 @@
     </w:p>
     <w:p>
       <w:pPr>
+        <w:spacing w:after="8"/>
+        <w:ind w:left="198" w:hanging="10"/>
+        <w:jc w:val="center"/>
+      </w:pPr>
+      <w:r>
+        <w:rPr>
+          <w:rFonts w:ascii="Times New Roman" w:eastAsia="Times New Roman" w:hAnsi="Times New Roman" w:cs="Times New Roman"/>
+          <w:sz w:val="30"/>
+        </w:rPr>
+        <w:t>Practical 11</w:t>
+      </w:r>
+    </w:p>
+    <w:p>
+      <w:pPr>
+        <w:spacing w:after="0"/>
+        <w:ind w:left="-5" w:hanging="10"/>
+        <w:rPr>
+          <w:rFonts w:ascii="Times New Roman" w:eastAsia="Times New Roman" w:hAnsi="Times New Roman" w:cs="Times New Roman"/>
+          <w:sz w:val="23"/>
+        </w:rPr>
+      </w:pPr>
+      <w:r>
+        <w:rPr>
+          <w:rFonts w:ascii="Times New Roman" w:eastAsia="Times New Roman" w:hAnsi="Times New Roman" w:cs="Times New Roman"/>
+          <w:sz w:val="23"/>
+        </w:rPr>
+        <w:t>Problem Definition</w:t>
+      </w:r>
+    </w:p>
+    <w:p>
+      <w:pPr>
+        <w:spacing w:after="0"/>
+        <w:ind w:left="-5" w:hanging="10"/>
+        <w:rPr>
+          <w:rFonts w:ascii="Times New Roman" w:eastAsia="Times New Roman" w:hAnsi="Times New Roman" w:cs="Times New Roman"/>
+          <w:sz w:val="23"/>
+        </w:rPr>
+      </w:pPr>
+      <w:r>
+        <w:rPr>
+          <w:rFonts w:ascii="Times New Roman" w:eastAsia="Times New Roman" w:hAnsi="Times New Roman" w:cs="Times New Roman"/>
+          <w:sz w:val="23"/>
+        </w:rPr>
+        <w:t>Create a simulation for API data retrieval using callback functions to</w:t>
+      </w:r>
+    </w:p>
+    <w:p>
+      <w:pPr>
+        <w:spacing w:after="0"/>
+        <w:ind w:left="-5" w:hanging="10"/>
+        <w:rPr>
+          <w:rFonts w:ascii="Times New Roman" w:eastAsia="Times New Roman" w:hAnsi="Times New Roman" w:cs="Times New Roman"/>
+          <w:sz w:val="23"/>
+        </w:rPr>
+      </w:pPr>
+      <w:r>
+        <w:rPr>
+          <w:rFonts w:ascii="Times New Roman" w:eastAsia="Times New Roman" w:hAnsi="Times New Roman" w:cs="Times New Roman"/>
+          <w:sz w:val="23"/>
+        </w:rPr>
+        <w:t>display the data once retrieved.</w:t>
+      </w:r>
+    </w:p>
+    <w:p>
+      <w:pPr>
+        <w:spacing w:after="0"/>
+        <w:ind w:left="-5" w:hanging="10"/>
+      </w:pPr>
+      <w:r>
+        <w:rPr>
+          <w:rFonts w:ascii="Times New Roman" w:eastAsia="Times New Roman" w:hAnsi="Times New Roman" w:cs="Times New Roman"/>
+          <w:sz w:val="23"/>
+        </w:rPr>
+        <w:lastRenderedPageBreak/>
+        <w:t xml:space="preserve">Code: </w:t>
+      </w:r>
+      <w:r>
+        <w:rPr>
+          <w:rFonts w:ascii="Times New Roman" w:eastAsia="Times New Roman" w:hAnsi="Times New Roman" w:cs="Times New Roman"/>
+          <w:noProof/>
+          <w:sz w:val="23"/>
+        </w:rPr>
+        <w:drawing>
+          <wp:inline distT="0" distB="0" distL="0" distR="0" wp14:anchorId="0E730A34" wp14:editId="6E5B2E4E">
+            <wp:extent cx="3107926" cy="4364182"/>
+            <wp:effectExtent l="0" t="0" r="0" b="0"/>
+            <wp:docPr id="536088147" name="Picture 1"/>
+            <wp:cNvGraphicFramePr>
+              <a:graphicFrameLocks xmlns:a="http://schemas.openxmlformats.org/drawingml/2006/main" noChangeAspect="1"/>
+            </wp:cNvGraphicFramePr>
+            <a:graphic xmlns:a="http://schemas.openxmlformats.org/drawingml/2006/main">
+              <a:graphicData uri="http://schemas.openxmlformats.org/drawingml/2006/picture">
+                <pic:pic xmlns:pic="http://schemas.openxmlformats.org/drawingml/2006/picture">
+                  <pic:nvPicPr>
+                    <pic:cNvPr id="536088147" name=""/>
+                    <pic:cNvPicPr/>
+                  </pic:nvPicPr>
+                  <pic:blipFill>
+                    <a:blip r:embed="rId13"/>
+                    <a:stretch>
+                      <a:fillRect/>
+                    </a:stretch>
+                  </pic:blipFill>
+                  <pic:spPr>
+                    <a:xfrm>
+                      <a:off x="0" y="0"/>
+                      <a:ext cx="3109943" cy="4367014"/>
+                    </a:xfrm>
+                    <a:prstGeom prst="rect">
+                      <a:avLst/>
+                    </a:prstGeom>
+                  </pic:spPr>
+                </pic:pic>
+              </a:graphicData>
+            </a:graphic>
+          </wp:inline>
+        </w:drawing>
+      </w:r>
+      <w:r>
+        <w:rPr>
+          <w:rFonts w:ascii="Times New Roman" w:eastAsia="Times New Roman" w:hAnsi="Times New Roman" w:cs="Times New Roman"/>
+          <w:sz w:val="23"/>
+        </w:rPr>
+        <w:t xml:space="preserve"> </w:t>
+      </w:r>
+    </w:p>
+    <w:p>
+      <w:pPr>
+        <w:spacing w:after="0"/>
+        <w:ind w:left="-5" w:hanging="10"/>
+      </w:pPr>
+      <w:r>
+        <w:rPr>
+          <w:rFonts w:ascii="Times New Roman" w:eastAsia="Times New Roman" w:hAnsi="Times New Roman" w:cs="Times New Roman"/>
+          <w:sz w:val="23"/>
+        </w:rPr>
+        <w:t xml:space="preserve">Output: </w:t>
+      </w:r>
+    </w:p>
+    <w:p>
+      <w:pPr>
+        <w:spacing w:after="0"/>
+        <w:ind w:right="1032"/>
+        <w:jc w:val="right"/>
+      </w:pPr>
+      <w:r>
+        <w:rPr>
+          <w:rFonts w:ascii="Times New Roman" w:eastAsia="Times New Roman" w:hAnsi="Times New Roman" w:cs="Times New Roman"/>
+          <w:sz w:val="23"/>
+        </w:rPr>
+        <w:t xml:space="preserve"> </w:t>
+      </w:r>
+    </w:p>
+    <w:p>
+      <w:pPr>
+        <w:spacing w:after="0"/>
+        <w:ind w:left="250"/>
+      </w:pPr>
+      <w:r>
+        <w:rPr>
+          <w:rFonts w:ascii="Times New Roman" w:eastAsia="Times New Roman" w:hAnsi="Times New Roman" w:cs="Times New Roman"/>
+          <w:sz w:val="23"/>
+        </w:rPr>
+        <w:t xml:space="preserve"> </w:t>
+      </w:r>
+      <w:r>
+        <w:rPr>
+          <w:noProof/>
+        </w:rPr>
+        <w:drawing>
+          <wp:inline distT="0" distB="0" distL="0" distR="0" wp14:anchorId="3B0C46C5" wp14:editId="6103C4B6">
+            <wp:extent cx="3608294" cy="1752600"/>
+            <wp:effectExtent l="0" t="0" r="0" b="0"/>
+            <wp:docPr id="1450391447" name="Picture 83"/>
+            <wp:cNvGraphicFramePr>
+              <a:graphicFrameLocks xmlns:a="http://schemas.openxmlformats.org/drawingml/2006/main" noChangeAspect="1"/>
+            </wp:cNvGraphicFramePr>
+            <a:graphic xmlns:a="http://schemas.openxmlformats.org/drawingml/2006/main">
+              <a:graphicData uri="http://schemas.openxmlformats.org/drawingml/2006/picture">
+                <pic:pic xmlns:pic="http://schemas.openxmlformats.org/drawingml/2006/picture">
+                  <pic:nvPicPr>
+                    <pic:cNvPr id="0" name="Picture 7"/>
+                    <pic:cNvPicPr>
+                      <a:picLocks noChangeAspect="1" noChangeArrowheads="1"/>
+                    </pic:cNvPicPr>
+                  </pic:nvPicPr>
+                  <pic:blipFill>
+                    <a:blip r:embed="rId14">
+                      <a:extLst>
+                        <a:ext uri="{28A0092B-C50C-407E-A947-70E740481C1C}">
+                          <a14:useLocalDpi xmlns:a14="http://schemas.microsoft.com/office/drawing/2010/main" val="0"/>
+                        </a:ext>
+                      </a:extLst>
+                    </a:blip>
+                    <a:srcRect/>
+                    <a:stretch>
+                      <a:fillRect/>
+                    </a:stretch>
+                  </pic:blipFill>
+                  <pic:spPr bwMode="auto">
+                    <a:xfrm>
+                      <a:off x="0" y="0"/>
+                      <a:ext cx="3608966" cy="1752926"/>
+                    </a:xfrm>
+                    <a:prstGeom prst="rect">
+                      <a:avLst/>
+                    </a:prstGeom>
+                    <a:noFill/>
+                    <a:ln>
+                      <a:noFill/>
+                    </a:ln>
+                  </pic:spPr>
+                </pic:pic>
+              </a:graphicData>
+            </a:graphic>
+          </wp:inline>
+        </w:drawing>
+      </w:r>
+    </w:p>
+    <w:p>
+      <w:pPr>
         <w:spacing w:after="0"/>
         <w:ind w:left="250"/>
         <w:jc w:val="center"/>
@@ -1082,12 +1303,12 @@
       </w:r>
     </w:p>
     <w:sectPr>
-      <w:headerReference w:type="even" r:id="rId13"/>
-      <w:headerReference w:type="default" r:id="rId14"/>
-      <w:footerReference w:type="even" r:id="rId15"/>
-      <w:footerReference w:type="default" r:id="rId16"/>
-      <w:headerReference w:type="first" r:id="rId17"/>
-      <w:footerReference w:type="first" r:id="rId18"/>
+      <w:headerReference w:type="even" r:id="rId15"/>
+      <w:headerReference w:type="default" r:id="rId16"/>
+      <w:footerReference w:type="even" r:id="rId17"/>
+      <w:footerReference w:type="default" r:id="rId18"/>
+      <w:headerReference w:type="first" r:id="rId19"/>
+      <w:footerReference w:type="first" r:id="rId20"/>
       <w:pgSz w:w="12240" w:h="15840"/>
       <w:pgMar w:top="1512" w:right="1399" w:bottom="714" w:left="1195" w:header="454" w:footer="461" w:gutter="0"/>
       <w:cols w:space="720"/>
